--- a/week-11/Tugas05_2B_231511039_Daiva Raditya Pradipa.docx
+++ b/week-11/Tugas05_2B_231511039_Daiva Raditya Pradipa.docx
@@ -1964,6 +1964,7 @@
       <w:r>
         <w:rPr>
           <w:rFonts w:ascii="Times New Roman" w:hAnsi="Times New Roman" w:cs="Times New Roman"/>
+          <w:noProof/>
           <w:sz w:val="24"/>
           <w:szCs w:val="24"/>
         </w:rPr>
@@ -2344,67 +2345,36 @@
           <w:sz w:val="24"/>
           <w:szCs w:val="24"/>
         </w:rPr>
-        <w:t xml:space="preserve">Kemudian kita hanya perlu mendefinisikan method untuk menampilkan daftar paman karena paman telah secara otomatis di simpan pada set uncle berdasarkan atribut </w:t>
-      </w:r>
-      <w:r>
-        <w:rPr>
-          <w:rFonts w:ascii="Times New Roman" w:hAnsi="Times New Roman" w:cs="Times New Roman"/>
-          <w:sz w:val="24"/>
-          <w:szCs w:val="24"/>
-        </w:rPr>
-        <w:t>day dan month</w:t>
-      </w:r>
-      <w:r>
-        <w:rPr>
-          <w:rFonts w:ascii="Times New Roman" w:hAnsi="Times New Roman" w:cs="Times New Roman"/>
-          <w:sz w:val="24"/>
-          <w:szCs w:val="24"/>
-        </w:rPr>
-        <w:t xml:space="preserve"> dengan urutan </w:t>
-      </w:r>
-      <w:r>
-        <w:rPr>
-          <w:rFonts w:ascii="Times New Roman" w:hAnsi="Times New Roman" w:cs="Times New Roman"/>
-          <w:sz w:val="24"/>
-          <w:szCs w:val="24"/>
-        </w:rPr>
-        <w:t>dari yang terawal hingga yang terakhir dengan menggunakan method berikut</w:t>
-      </w:r>
-      <w:r>
-        <w:rPr>
-          <w:rFonts w:ascii="Times New Roman" w:hAnsi="Times New Roman" w:cs="Times New Roman"/>
-          <w:sz w:val="24"/>
-          <w:szCs w:val="24"/>
-        </w:rPr>
-        <w:t>.</w:t>
-      </w:r>
-    </w:p>
-    <w:p>
-      <w:pPr>
-        <w:pStyle w:val="ListParagraph"/>
-        <w:ind w:left="1080"/>
-        <w:jc w:val="both"/>
-        <w:rPr>
-          <w:rFonts w:ascii="Times New Roman" w:hAnsi="Times New Roman" w:cs="Times New Roman"/>
-          <w:sz w:val="24"/>
-          <w:szCs w:val="24"/>
-        </w:rPr>
-      </w:pPr>
-    </w:p>
-    <w:p>
-      <w:pPr>
-        <w:pStyle w:val="ListParagraph"/>
-        <w:ind w:left="1080"/>
-        <w:jc w:val="both"/>
-        <w:rPr>
-          <w:rFonts w:ascii="Times New Roman" w:hAnsi="Times New Roman" w:cs="Times New Roman"/>
-          <w:sz w:val="24"/>
-          <w:szCs w:val="24"/>
-        </w:rPr>
-      </w:pPr>
-      <w:r>
-        <w:rPr>
-          <w:rFonts w:ascii="Times New Roman" w:hAnsi="Times New Roman" w:cs="Times New Roman"/>
+        <w:t>Kemudian kita hanya perlu mendefinisikan method untuk menampilkan daftar paman karena paman telah secara otomatis di simpan pada set uncle berdasarkan atribut day dan month dengan urutan dari yang terawal hingga yang terakhir dengan menggunakan method berikut.</w:t>
+      </w:r>
+    </w:p>
+    <w:p>
+      <w:pPr>
+        <w:pStyle w:val="ListParagraph"/>
+        <w:ind w:left="1080"/>
+        <w:jc w:val="both"/>
+        <w:rPr>
+          <w:rFonts w:ascii="Times New Roman" w:hAnsi="Times New Roman" w:cs="Times New Roman"/>
+          <w:sz w:val="24"/>
+          <w:szCs w:val="24"/>
+        </w:rPr>
+      </w:pPr>
+    </w:p>
+    <w:p>
+      <w:pPr>
+        <w:pStyle w:val="ListParagraph"/>
+        <w:ind w:left="1080"/>
+        <w:jc w:val="both"/>
+        <w:rPr>
+          <w:rFonts w:ascii="Times New Roman" w:hAnsi="Times New Roman" w:cs="Times New Roman"/>
+          <w:sz w:val="24"/>
+          <w:szCs w:val="24"/>
+        </w:rPr>
+      </w:pPr>
+      <w:r>
+        <w:rPr>
+          <w:rFonts w:ascii="Times New Roman" w:hAnsi="Times New Roman" w:cs="Times New Roman"/>
+          <w:noProof/>
           <w:sz w:val="24"/>
           <w:szCs w:val="24"/>
         </w:rPr>
@@ -2474,103 +2444,7 @@
           <w:sz w:val="24"/>
           <w:szCs w:val="24"/>
         </w:rPr>
-        <w:t xml:space="preserve">Dimana method ini hanya akan melooping masing masing element pada set </w:t>
-      </w:r>
-      <w:r>
-        <w:rPr>
-          <w:rFonts w:ascii="Times New Roman" w:hAnsi="Times New Roman" w:cs="Times New Roman"/>
-          <w:sz w:val="24"/>
-          <w:szCs w:val="24"/>
-        </w:rPr>
-        <w:t xml:space="preserve">nieces </w:t>
-      </w:r>
-      <w:r>
-        <w:rPr>
-          <w:rFonts w:ascii="Times New Roman" w:hAnsi="Times New Roman" w:cs="Times New Roman"/>
-          <w:sz w:val="24"/>
-          <w:szCs w:val="24"/>
-        </w:rPr>
-        <w:t>dan menampilkan nama</w:t>
-      </w:r>
-      <w:r>
-        <w:rPr>
-          <w:rFonts w:ascii="Times New Roman" w:hAnsi="Times New Roman" w:cs="Times New Roman"/>
-          <w:sz w:val="24"/>
-          <w:szCs w:val="24"/>
-        </w:rPr>
-        <w:t xml:space="preserve">, </w:t>
-      </w:r>
-      <w:r>
-        <w:rPr>
-          <w:rFonts w:ascii="Times New Roman" w:hAnsi="Times New Roman" w:cs="Times New Roman"/>
-          <w:sz w:val="24"/>
-          <w:szCs w:val="24"/>
-        </w:rPr>
-        <w:t xml:space="preserve">bulan </w:t>
-      </w:r>
-      <w:r>
-        <w:rPr>
-          <w:rFonts w:ascii="Times New Roman" w:hAnsi="Times New Roman" w:cs="Times New Roman"/>
-          <w:sz w:val="24"/>
-          <w:szCs w:val="24"/>
-        </w:rPr>
-        <w:t>lahir, dan tangggal lahir</w:t>
-      </w:r>
-      <w:r>
-        <w:rPr>
-          <w:rFonts w:ascii="Times New Roman" w:hAnsi="Times New Roman" w:cs="Times New Roman"/>
-          <w:sz w:val="24"/>
-          <w:szCs w:val="24"/>
-        </w:rPr>
-        <w:t xml:space="preserve"> masing masing objek</w:t>
-      </w:r>
-      <w:r>
-        <w:rPr>
-          <w:rFonts w:ascii="Times New Roman" w:hAnsi="Times New Roman" w:cs="Times New Roman"/>
-          <w:sz w:val="24"/>
-          <w:szCs w:val="24"/>
-        </w:rPr>
-        <w:t xml:space="preserve"> Niece</w:t>
-      </w:r>
-      <w:r>
-        <w:rPr>
-          <w:rFonts w:ascii="Times New Roman" w:hAnsi="Times New Roman" w:cs="Times New Roman"/>
-          <w:sz w:val="24"/>
-          <w:szCs w:val="24"/>
-        </w:rPr>
-        <w:t xml:space="preserve"> dalam set </w:t>
-      </w:r>
-      <w:r>
-        <w:rPr>
-          <w:rFonts w:ascii="Times New Roman" w:hAnsi="Times New Roman" w:cs="Times New Roman"/>
-          <w:sz w:val="24"/>
-          <w:szCs w:val="24"/>
-        </w:rPr>
-        <w:t>nieces</w:t>
-      </w:r>
-      <w:r>
-        <w:rPr>
-          <w:rFonts w:ascii="Times New Roman" w:hAnsi="Times New Roman" w:cs="Times New Roman"/>
-          <w:sz w:val="24"/>
-          <w:szCs w:val="24"/>
-        </w:rPr>
-        <w:t xml:space="preserve"> dengan menggunakan method getName()</w:t>
-      </w:r>
-      <w:r>
-        <w:rPr>
-          <w:rFonts w:ascii="Times New Roman" w:hAnsi="Times New Roman" w:cs="Times New Roman"/>
-          <w:sz w:val="24"/>
-          <w:szCs w:val="24"/>
-        </w:rPr>
-        <w:t>, getMonth(), dan getDay()</w:t>
-      </w:r>
-      <w:r>
-        <w:rPr>
-          <w:rFonts w:ascii="Times New Roman" w:hAnsi="Times New Roman" w:cs="Times New Roman"/>
-          <w:sz w:val="24"/>
-          <w:szCs w:val="24"/>
-        </w:rPr>
-        <w:t>.</w:t>
+        <w:t>Dimana method ini hanya akan melooping masing masing element pada set nieces dan menampilkan nama, bulan lahir, dan tangggal lahir masing masing objek Niece dalam set nieces dengan menggunakan method getName(), getMonth(), dan getDay().</w:t>
       </w:r>
     </w:p>
     <w:p>
@@ -2622,6 +2496,7 @@
       <w:r>
         <w:rPr>
           <w:rFonts w:ascii="Times New Roman" w:hAnsi="Times New Roman" w:cs="Times New Roman"/>
+          <w:noProof/>
           <w:sz w:val="24"/>
           <w:szCs w:val="24"/>
         </w:rPr>
@@ -2676,6 +2551,7 @@
       <w:r>
         <w:rPr>
           <w:rFonts w:ascii="Times New Roman" w:hAnsi="Times New Roman" w:cs="Times New Roman"/>
+          <w:noProof/>
           <w:sz w:val="24"/>
           <w:szCs w:val="24"/>
         </w:rPr>
@@ -2919,6 +2795,7 @@
       <w:r>
         <w:rPr>
           <w:rFonts w:ascii="Times New Roman" w:hAnsi="Times New Roman" w:cs="Times New Roman"/>
+          <w:noProof/>
           <w:sz w:val="24"/>
           <w:szCs w:val="24"/>
         </w:rPr>
@@ -3055,6 +2932,7 @@
       <w:r>
         <w:rPr>
           <w:rFonts w:ascii="Times New Roman" w:hAnsi="Times New Roman" w:cs="Times New Roman"/>
+          <w:noProof/>
           <w:sz w:val="24"/>
           <w:szCs w:val="24"/>
         </w:rPr>
@@ -3228,6 +3106,7 @@
       <w:r>
         <w:rPr>
           <w:rFonts w:ascii="Times New Roman" w:hAnsi="Times New Roman" w:cs="Times New Roman"/>
+          <w:noProof/>
           <w:sz w:val="24"/>
           <w:szCs w:val="24"/>
         </w:rPr>
@@ -3413,6 +3292,7 @@
       <w:r>
         <w:rPr>
           <w:rFonts w:ascii="Times New Roman" w:hAnsi="Times New Roman" w:cs="Times New Roman"/>
+          <w:noProof/>
           <w:sz w:val="24"/>
           <w:szCs w:val="24"/>
         </w:rPr>
@@ -3556,6 +3436,7 @@
       <w:r>
         <w:rPr>
           <w:rFonts w:ascii="Times New Roman" w:hAnsi="Times New Roman" w:cs="Times New Roman"/>
+          <w:noProof/>
           <w:sz w:val="24"/>
           <w:szCs w:val="24"/>
         </w:rPr>
@@ -3666,6 +3547,7 @@
       <w:r>
         <w:rPr>
           <w:rFonts w:ascii="Times New Roman" w:hAnsi="Times New Roman" w:cs="Times New Roman"/>
+          <w:noProof/>
           <w:sz w:val="24"/>
           <w:szCs w:val="24"/>
         </w:rPr>
@@ -3715,6 +3597,7 @@
       <w:r>
         <w:rPr>
           <w:rFonts w:ascii="Times New Roman" w:hAnsi="Times New Roman" w:cs="Times New Roman"/>
+          <w:noProof/>
           <w:sz w:val="24"/>
           <w:szCs w:val="24"/>
         </w:rPr>
@@ -3779,7 +3662,20 @@
         <w:t>niece atau uncle dalam element set tersebut. Jika tidak ada nama tersebut pada masing masing objek dalam colleciton set uncle atau niece maka method akan mengembalikan nilai null.</w:t>
       </w:r>
     </w:p>
-    <w:p/>
+    <w:p>
+      <w:r>
+        <w:lastRenderedPageBreak/>
+        <w:t xml:space="preserve">Link Github: </w:t>
+      </w:r>
+      <w:hyperlink r:id="rId30" w:history="1">
+        <w:r>
+          <w:rPr>
+            <w:rStyle w:val="Hyperlink"/>
+          </w:rPr>
+          <w:t>Tugas-PBO/week-11 at main · RaditZX/Tugas-PBO</w:t>
+        </w:r>
+      </w:hyperlink>
+    </w:p>
     <w:sectPr>
       <w:pgSz w:w="11906" w:h="16838"/>
       <w:pgMar w:top="1440" w:right="1440" w:bottom="1440" w:left="1440" w:header="708" w:footer="708" w:gutter="0"/>
@@ -4730,6 +4626,29 @@
       <w:szCs w:val="24"/>
     </w:rPr>
   </w:style>
+  <w:style w:type="character" w:styleId="Hyperlink">
+    <w:name w:val="Hyperlink"/>
+    <w:basedOn w:val="DefaultParagraphFont"/>
+    <w:uiPriority w:val="99"/>
+    <w:unhideWhenUsed/>
+    <w:rsid w:val="00C606C4"/>
+    <w:rPr>
+      <w:color w:val="0563C1" w:themeColor="hyperlink"/>
+      <w:u w:val="single"/>
+    </w:rPr>
+  </w:style>
+  <w:style w:type="character" w:styleId="UnresolvedMention">
+    <w:name w:val="Unresolved Mention"/>
+    <w:basedOn w:val="DefaultParagraphFont"/>
+    <w:uiPriority w:val="99"/>
+    <w:semiHidden/>
+    <w:unhideWhenUsed/>
+    <w:rsid w:val="00C606C4"/>
+    <w:rPr>
+      <w:color w:val="605E5C"/>
+      <w:shd w:val="clear" w:color="auto" w:fill="E1DFDD"/>
+    </w:rPr>
+  </w:style>
 </w:styles>
 </file>
 
